--- a/documents/resume.docx
+++ b/documents/resume.docx
@@ -536,12 +536,14 @@
           <w:rFonts w:ascii="Arial"/>
         </w:rPr>
       </w:pPr>
+      <w:proofErr w:type="gramStart"/>
       <w:r>
         <w:rPr>
           <w:rFonts w:ascii="Arial"/>
         </w:rPr>
         <w:t>.NETCORE</w:t>
       </w:r>
+      <w:proofErr w:type="gramEnd"/>
       <w:r>
         <w:rPr>
           <w:rFonts w:ascii="Arial"/>
@@ -656,7 +658,9 @@
         <w:jc w:val="both"/>
         <w:rPr>
           <w:rFonts w:ascii="Segoe UI"/>
-          <w:sz w:val="20"/>
+          <w:color w:val="0462C1"/>
+          <w:spacing w:val="-50"/>
+          <w:sz w:val="19"/>
         </w:rPr>
       </w:pPr>
       <w:hyperlink r:id="rId6">
@@ -702,6 +706,19 @@
         </w:rPr>
         <w:t xml:space="preserve"> </w:t>
       </w:r>
+    </w:p>
+    <w:p>
+      <w:pPr>
+        <w:spacing w:before="2"/>
+        <w:ind w:left="100" w:right="38"/>
+        <w:jc w:val="both"/>
+        <w:rPr>
+          <w:rFonts w:ascii="Segoe UI"/>
+          <w:color w:val="0462C1"/>
+          <w:sz w:val="20"/>
+          <w:u w:val="single" w:color="0462C1"/>
+        </w:rPr>
+      </w:pPr>
       <w:hyperlink r:id="rId8">
         <w:r>
           <w:rPr>
@@ -710,7 +727,7 @@
             <w:sz w:val="20"/>
             <w:u w:val="single" w:color="0462C1"/>
           </w:rPr>
-          <w:t>http</w:t>
+          <w:t>https://about.me</w:t>
         </w:r>
         <w:r>
           <w:rPr>
@@ -719,7 +736,7 @@
             <w:sz w:val="20"/>
             <w:u w:val="single" w:color="0462C1"/>
           </w:rPr>
-          <w:t>s</w:t>
+          <w:t>t</w:t>
         </w:r>
         <w:r>
           <w:rPr>
@@ -728,9 +745,38 @@
             <w:sz w:val="20"/>
             <w:u w:val="single" w:color="0462C1"/>
           </w:rPr>
-          <w:t>://livingancestry.app/</w:t>
+          <w:t>a.com</w:t>
+        </w:r>
+        <w:r>
+          <w:rPr>
+            <w:rFonts w:ascii="Segoe UI"/>
+            <w:color w:val="0462C1"/>
+            <w:sz w:val="20"/>
+            <w:u w:val="single" w:color="0462C1"/>
+          </w:rPr>
+          <w:t>/</w:t>
+        </w:r>
+        <w:r>
+          <w:rPr>
+            <w:rFonts w:ascii="Segoe UI"/>
+            <w:color w:val="0462C1"/>
+            <w:sz w:val="20"/>
+            <w:u w:val="single" w:color="0462C1"/>
+          </w:rPr>
+          <w:t>realitylabs/projectaria</w:t>
         </w:r>
       </w:hyperlink>
+    </w:p>
+    <w:p>
+      <w:pPr>
+        <w:spacing w:before="2"/>
+        <w:ind w:left="100" w:right="38"/>
+        <w:jc w:val="both"/>
+        <w:rPr>
+          <w:rFonts w:ascii="Segoe UI"/>
+          <w:sz w:val="20"/>
+        </w:rPr>
+      </w:pPr>
     </w:p>
     <w:p>
       <w:pPr>
@@ -1021,6 +1067,9 @@
       <w:r>
         <w:t>creating, mapping, and maintaining key business logic and all parts of the tech stack to ensure success</w:t>
       </w:r>
+      <w:r>
+        <w:t xml:space="preserve"> for Project Aria</w:t>
+      </w:r>
     </w:p>
     <w:p>
       <w:pPr>
@@ -1047,8 +1096,13 @@
         <w:ind w:right="351"/>
       </w:pPr>
       <w:r>
-        <w:t>Delivered other key features such as personal statistics, geofencing, etc. which all required working on all parts of the tech stack including frontend, backend, and some data work</w:t>
-      </w:r>
+        <w:t xml:space="preserve">Delivered other key features such as personal statistics, geofencing, etc. which all required working on all parts of the tech stack including frontend, backend, and </w:t>
+      </w:r>
+      <w:proofErr w:type="gramStart"/>
+      <w:r>
+        <w:t>data</w:t>
+      </w:r>
+      <w:proofErr w:type="gramEnd"/>
     </w:p>
     <w:p>
       <w:pPr>
@@ -1191,8 +1245,13 @@
         <w:ind w:right="275"/>
       </w:pPr>
       <w:r>
-        <w:t>Designed and implemented an automated pipeline and APIs to ingest company data to facilitate office reopening plans</w:t>
-      </w:r>
+        <w:t xml:space="preserve">Designed and implemented an automated pipeline and APIs to ingest company data to facilitate office reopening </w:t>
+      </w:r>
+      <w:proofErr w:type="gramStart"/>
+      <w:r>
+        <w:t>plans</w:t>
+      </w:r>
+      <w:proofErr w:type="gramEnd"/>
     </w:p>
     <w:p>
       <w:pPr>
@@ -1231,8 +1290,13 @@
       </w:r>
       <w:proofErr w:type="spellEnd"/>
       <w:r>
-        <w:t xml:space="preserve"> to consume the APIs I built to help keep Microsoft compliant for office reopening</w:t>
-      </w:r>
+        <w:t xml:space="preserve"> to consume the APIs I built to help keep Microsoft compliant for office </w:t>
+      </w:r>
+      <w:proofErr w:type="gramStart"/>
+      <w:r>
+        <w:t>reopening</w:t>
+      </w:r>
+      <w:proofErr w:type="gramEnd"/>
     </w:p>
     <w:p>
       <w:pPr>
@@ -1295,13 +1359,7 @@
         <w:rPr>
           <w:color w:val="808080"/>
         </w:rPr>
-        <w:t>201</w:t>
-      </w:r>
-      <w:r>
-        <w:rPr>
-          <w:color w:val="808080"/>
-        </w:rPr>
-        <w:t>7</w:t>
+        <w:t>2017</w:t>
       </w:r>
       <w:r>
         <w:rPr>
@@ -1445,8 +1503,13 @@
         <w:t xml:space="preserve"> </w:t>
       </w:r>
       <w:r>
-        <w:t>recovery application</w:t>
-      </w:r>
+        <w:t xml:space="preserve">recovery </w:t>
+      </w:r>
+      <w:proofErr w:type="gramStart"/>
+      <w:r>
+        <w:t>application</w:t>
+      </w:r>
+      <w:proofErr w:type="gramEnd"/>
     </w:p>
     <w:p>
       <w:pPr>
@@ -1780,8 +1843,13 @@
         <w:t xml:space="preserve"> </w:t>
       </w:r>
       <w:r>
-        <w:t>of claims</w:t>
-      </w:r>
+        <w:t xml:space="preserve">of </w:t>
+      </w:r>
+      <w:proofErr w:type="gramStart"/>
+      <w:r>
+        <w:t>claims</w:t>
+      </w:r>
+      <w:proofErr w:type="gramEnd"/>
     </w:p>
     <w:p>
       <w:pPr>
@@ -1999,9 +2067,11 @@
         </w:rPr>
         <w:t xml:space="preserve"> </w:t>
       </w:r>
+      <w:proofErr w:type="gramStart"/>
       <w:r>
         <w:t>discovery</w:t>
       </w:r>
+      <w:proofErr w:type="gramEnd"/>
     </w:p>
     <w:p>
       <w:pPr>
@@ -2306,9 +2376,11 @@
         </w:rPr>
         <w:t xml:space="preserve"> </w:t>
       </w:r>
+      <w:proofErr w:type="gramStart"/>
       <w:r>
         <w:t>classes</w:t>
       </w:r>
+      <w:proofErr w:type="gramEnd"/>
     </w:p>
     <w:p>
       <w:pPr>
@@ -2530,9 +2602,11 @@
         </w:rPr>
         <w:t xml:space="preserve"> </w:t>
       </w:r>
+      <w:proofErr w:type="gramStart"/>
       <w:r>
         <w:t>culture</w:t>
       </w:r>
+      <w:proofErr w:type="gramEnd"/>
     </w:p>
     <w:p>
       <w:pPr>
